--- a/Output/figure2-4.docx
+++ b/Output/figure2-4.docx
@@ -16,7 +16,7 @@
               <a:graphicData uri="http://schemas.openxmlformats.org/drawingml/2006/picture">
                 <pic:pic>
                   <pic:nvPicPr>
-                    <pic:cNvPr descr="figure2-4_files/figure-docx/Fig2-1.tiff" id="22" name="Picture"/>
+                    <pic:cNvPr descr="figure2-4_files/figure-docx/Fig2-1.png" id="22" name="Picture"/>
                     <pic:cNvPicPr>
                       <a:picLocks noChangeArrowheads="1" noChangeAspect="1"/>
                     </pic:cNvPicPr>
@@ -63,7 +63,7 @@
               <a:graphicData uri="http://schemas.openxmlformats.org/drawingml/2006/picture">
                 <pic:pic>
                   <pic:nvPicPr>
-                    <pic:cNvPr descr="figure2-4_files/figure-docx/Fig3%20-1.tiff" id="25" name="Picture"/>
+                    <pic:cNvPr descr="figure2-4_files/figure-docx/Fig3%20-1.png" id="25" name="Picture"/>
                     <pic:cNvPicPr>
                       <a:picLocks noChangeArrowheads="1" noChangeAspect="1"/>
                     </pic:cNvPicPr>
@@ -110,7 +110,7 @@
               <a:graphicData uri="http://schemas.openxmlformats.org/drawingml/2006/picture">
                 <pic:pic>
                   <pic:nvPicPr>
-                    <pic:cNvPr descr="figure2-4_files/figure-docx/Fig4-1.tiff" id="28" name="Picture"/>
+                    <pic:cNvPr descr="figure2-4_files/figure-docx/Fig4-1.png" id="28" name="Picture"/>
                     <pic:cNvPicPr>
                       <a:picLocks noChangeArrowheads="1" noChangeAspect="1"/>
                     </pic:cNvPicPr>
